--- a/ptycho/Fold slice error collection.docx
+++ b/ptycho/Fold slice error collection.docx
@@ -300,37 +300,7 @@
         <w:rPr>
           <w:rFonts w:ascii="Times New Roman" w:hAnsi="Times New Roman" w:cs="Times New Roman"/>
         </w:rPr>
-        <w:t xml:space="preserve">Explanation: </w:t>
-      </w:r>
-      <w:r>
-        <w:rPr>
-          <w:rFonts w:ascii="Times New Roman" w:hAnsi="Times New Roman" w:cs="Times New Roman"/>
-        </w:rPr>
-        <w:t>Th</w:t>
-      </w:r>
-      <w:r>
-        <w:rPr>
-          <w:rFonts w:ascii="Times New Roman" w:hAnsi="Times New Roman" w:cs="Times New Roman"/>
-        </w:rPr>
-        <w:t>ese</w:t>
-      </w:r>
-      <w:r>
-        <w:rPr>
-          <w:rFonts w:ascii="Times New Roman" w:hAnsi="Times New Roman" w:cs="Times New Roman"/>
-        </w:rPr>
-        <w:t xml:space="preserve"> error</w:t>
-      </w:r>
-      <w:r>
-        <w:rPr>
-          <w:rFonts w:ascii="Times New Roman" w:hAnsi="Times New Roman" w:cs="Times New Roman"/>
-        </w:rPr>
-        <w:t>s</w:t>
-      </w:r>
-      <w:r>
-        <w:rPr>
-          <w:rFonts w:ascii="Times New Roman" w:hAnsi="Times New Roman" w:cs="Times New Roman"/>
-        </w:rPr>
-        <w:t xml:space="preserve"> only happen on local computers, the Matlab installed on the cluster has all the toolboxes installed. There is a series of error that could happen when Matlab does not have required toolboxes, necessary toolboxes include:</w:t>
+        <w:t>Explanation: These errors only happen on local computers, the Matlab installed on the cluster has all the toolboxes installed. There is a series of error that could happen when Matlab does not have required toolboxes, necessary toolboxes include:</w:t>
       </w:r>
     </w:p>
     <w:p>
@@ -586,7 +556,7 @@
     <w:p>
       <w:pPr>
         <w:rPr>
-          <w:rFonts w:ascii="Times New Roman" w:hAnsi="Times New Roman" w:cs="Times New Roman" w:hint="eastAsia"/>
+          <w:rFonts w:ascii="Times New Roman" w:hAnsi="Times New Roman" w:cs="Times New Roman"/>
         </w:rPr>
       </w:pPr>
       <w:r>
@@ -652,6 +622,57 @@
           <w:rFonts w:ascii="Times New Roman" w:hAnsi="Times New Roman" w:cs="Times New Roman"/>
         </w:rPr>
         <w:t>. Run mex -setup cpp to make sure that mex uses Visual C++ 2019 as its compiler. Then the problem should be gone.</w:t>
+      </w:r>
+    </w:p>
+    <w:p>
+      <w:pPr>
+        <w:rPr>
+          <w:rFonts w:ascii="Times New Roman" w:hAnsi="Times New Roman" w:cs="Times New Roman"/>
+        </w:rPr>
+      </w:pPr>
+      <w:r>
+        <w:rPr>
+          <w:rFonts w:ascii="Times New Roman" w:hAnsi="Times New Roman" w:cs="Times New Roman"/>
+        </w:rPr>
+        <w:pict w14:anchorId="2D91899D">
+          <v:rect id="_x0000_i1031" style="width:0;height:1.5pt" o:hralign="center" o:bullet="t" o:hrstd="t" o:hr="t" fillcolor="#a0a0a0" stroked="f"/>
+        </w:pict>
+      </w:r>
+    </w:p>
+    <w:p>
+      <w:pPr>
+        <w:rPr>
+          <w:rFonts w:ascii="Times New Roman" w:hAnsi="Times New Roman" w:cs="Times New Roman"/>
+          <w:b/>
+          <w:bCs/>
+        </w:rPr>
+      </w:pPr>
+      <w:r>
+        <w:rPr>
+          <w:rFonts w:ascii="Times New Roman" w:hAnsi="Times New Roman" w:cs="Times New Roman"/>
+          <w:b/>
+          <w:bCs/>
+        </w:rPr>
+        <w:t>Add Gaussian blurring to diffraction patterns</w:t>
+      </w:r>
+    </w:p>
+    <w:p>
+      <w:pPr>
+        <w:rPr>
+          <w:rFonts w:ascii="Times New Roman" w:hAnsi="Times New Roman" w:cs="Times New Roman"/>
+        </w:rPr>
+      </w:pPr>
+      <w:r>
+        <w:rPr>
+          <w:rFonts w:ascii="Times New Roman" w:hAnsi="Times New Roman" w:cs="Times New Roman"/>
+        </w:rPr>
+        <w:t>Blurring</w:t>
+      </w:r>
+      <w:r>
+        <w:rPr>
+          <w:rFonts w:ascii="Times New Roman" w:hAnsi="Times New Roman" w:cs="Times New Roman"/>
+        </w:rPr>
+        <w:t xml:space="preserve"> with a Gaussian kernel is added to ptycho/+engines/+GPU_MS/private/get_reciproval_model.m, line 218. A blur kernel is created, then applied to aPsi2</w:t>
       </w:r>
     </w:p>
     <w:sectPr>
@@ -666,6 +687,11 @@
 
 <file path=word/numbering.xml><?xml version="1.0" encoding="utf-8"?>
 <w:numbering xmlns:wpc="http://schemas.microsoft.com/office/word/2010/wordprocessingCanvas" xmlns:cx="http://schemas.microsoft.com/office/drawing/2014/chartex" xmlns:cx1="http://schemas.microsoft.com/office/drawing/2015/9/8/chartex" xmlns:cx2="http://schemas.microsoft.com/office/drawing/2015/10/21/chartex" xmlns:cx3="http://schemas.microsoft.com/office/drawing/2016/5/9/chartex" xmlns:cx4="http://schemas.microsoft.com/office/drawing/2016/5/10/chartex" xmlns:cx5="http://schemas.microsoft.com/office/drawing/2016/5/11/chartex" xmlns:cx6="http://schemas.microsoft.com/office/drawing/2016/5/12/chartex" xmlns:cx7="http://schemas.microsoft.com/office/drawing/2016/5/13/chartex" xmlns:cx8="http://schemas.microsoft.com/office/drawing/2016/5/14/chartex" xmlns:mc="http://schemas.openxmlformats.org/markup-compatibility/2006" xmlns:aink="http://schemas.microsoft.com/office/drawing/2016/ink" xmlns:am3d="http://schemas.microsoft.com/office/drawing/2017/model3d" xmlns:o="urn:schemas-microsoft-com:office:office" xmlns:r="http://schemas.openxmlformats.org/officeDocument/2006/relationships" xmlns:m="http://schemas.openxmlformats.org/officeDocument/2006/math" xmlns:v="urn:schemas-microsoft-com:vml" xmlns:wp14="http://schemas.microsoft.com/office/word/2010/wordprocessingDrawing" xmlns:wp="http://schemas.openxmlformats.org/drawingml/2006/wordprocessingDrawing" xmlns:w10="urn:schemas-microsoft-com:office:word" xmlns:w="http://schemas.openxmlformats.org/wordprocessingml/2006/main" xmlns:w14="http://schemas.microsoft.com/office/word/2010/wordml" xmlns:w15="http://schemas.microsoft.com/office/word/2012/wordml" xmlns:w16cex="http://schemas.microsoft.com/office/word/2018/wordml/cex" xmlns:w16cid="http://schemas.microsoft.com/office/word/2016/wordml/cid" xmlns:w16="http://schemas.microsoft.com/office/word/2018/wordml" xmlns:w16sdtdh="http://schemas.microsoft.com/office/word/2020/wordml/sdtdatahash" xmlns:w16se="http://schemas.microsoft.com/office/word/2015/wordml/symex" xmlns:wpg="http://schemas.microsoft.com/office/word/2010/wordprocessingGroup" xmlns:wpi="http://schemas.microsoft.com/office/word/2010/wordprocessingInk" xmlns:wne="http://schemas.microsoft.com/office/word/2006/wordml" xmlns:wps="http://schemas.microsoft.com/office/word/2010/wordprocessingShape" mc:Ignorable="w14 w15 w16se w16cid w16 w16cex w16sdtdh wp14">
+  <w:numPicBullet w:numPicBulletId="0">
+    <w:pict>
+      <v:rect id="_x0000_i1048" style="width:0;height:1.5pt" o:hralign="center" o:bullet="t" o:hrstd="t" o:hr="t" fillcolor="#a0a0a0" stroked="f"/>
+    </w:pict>
+  </w:numPicBullet>
   <w:abstractNum w:abstractNumId="0" w15:restartNumberingAfterBreak="0">
     <w:nsid w:val="0C000856"/>
     <w:multiLevelType w:val="hybridMultilevel"/>

--- a/ptycho/Fold slice error collection.docx
+++ b/ptycho/Fold slice error collection.docx
@@ -31,6 +31,20 @@
     </w:p>
     <w:p>
       <w:pPr>
+        <w:pStyle w:val="Heading1"/>
+        <w:rPr>
+          <w:rFonts w:ascii="Times New Roman" w:hAnsi="Times New Roman" w:cs="Times New Roman"/>
+        </w:rPr>
+      </w:pPr>
+      <w:r>
+        <w:rPr>
+          <w:rFonts w:ascii="Times New Roman" w:hAnsi="Times New Roman" w:cs="Times New Roman"/>
+        </w:rPr>
+        <w:t>Software errors:</w:t>
+      </w:r>
+    </w:p>
+    <w:p>
+      <w:pPr>
         <w:rPr>
           <w:rFonts w:ascii="Times New Roman" w:hAnsi="Times New Roman" w:cs="Times New Roman"/>
         </w:rPr>
@@ -40,7 +54,7 @@
           <w:rFonts w:ascii="Times New Roman" w:hAnsi="Times New Roman" w:cs="Times New Roman"/>
         </w:rPr>
         <w:pict w14:anchorId="3257868F">
-          <v:rect id="_x0000_i1025" style="width:0;height:1.5pt" o:hralign="center" o:hrstd="t" o:hr="t" fillcolor="#a0a0a0" stroked="f"/>
+          <v:rect id="_x0000_i1026" style="width:0;height:1.5pt" o:hralign="center" o:hrstd="t" o:hr="t" fillcolor="#a0a0a0" stroked="f"/>
         </w:pict>
       </w:r>
     </w:p>
@@ -379,7 +393,7 @@
           <w:rFonts w:ascii="Times New Roman" w:hAnsi="Times New Roman" w:cs="Times New Roman"/>
         </w:rPr>
         <w:pict w14:anchorId="4FF678E1">
-          <v:rect id="_x0000_i1026" style="width:0;height:1.5pt" o:hralign="center" o:hrstd="t" o:hr="t" fillcolor="#a0a0a0" stroked="f"/>
+          <v:rect id="_x0000_i1027" style="width:0;height:1.5pt" o:hralign="center" o:hrstd="t" o:hr="t" fillcolor="#a0a0a0" stroked="f"/>
         </w:pict>
       </w:r>
     </w:p>
@@ -578,7 +592,14 @@
         <w:rPr>
           <w:rFonts w:ascii="Times New Roman" w:hAnsi="Times New Roman" w:cs="Times New Roman"/>
         </w:rPr>
-        <w:t>, install with “Desktop Development with C++” option selected. Go to Matlab</w:t>
+        <w:t xml:space="preserve">, install with “Desktop </w:t>
+      </w:r>
+      <w:r>
+        <w:rPr>
+          <w:rFonts w:ascii="Times New Roman" w:hAnsi="Times New Roman" w:cs="Times New Roman"/>
+        </w:rPr>
+        <w:lastRenderedPageBreak/>
+        <w:t>Development with C++” option selected. Go to Matlab</w:t>
       </w:r>
       <w:r>
         <w:rPr>
@@ -608,14 +629,7 @@
         <w:rPr>
           <w:rFonts w:ascii="Times New Roman" w:hAnsi="Times New Roman" w:cs="Times New Roman"/>
         </w:rPr>
-        <w:t xml:space="preserve">, remove it </w:t>
-      </w:r>
-      <w:r>
-        <w:rPr>
-          <w:rFonts w:ascii="Times New Roman" w:hAnsi="Times New Roman" w:cs="Times New Roman"/>
-        </w:rPr>
-        <w:lastRenderedPageBreak/>
-        <w:t>from Matlab Home &gt; Add-Ons &gt; Manage Add-Ons</w:t>
+        <w:t>, remove it from Matlab Home &gt; Add-Ons &gt; Manage Add-Ons</w:t>
       </w:r>
       <w:r>
         <w:rPr>
@@ -635,6 +649,73 @@
           <w:rFonts w:ascii="Times New Roman" w:hAnsi="Times New Roman" w:cs="Times New Roman"/>
         </w:rPr>
         <w:pict w14:anchorId="2D91899D">
+          <v:rect id="_x0000_i1028" style="width:0;height:1.5pt" o:hralign="center" o:bullet="t" o:hrstd="t" o:hr="t" fillcolor="#a0a0a0" stroked="f"/>
+        </w:pict>
+      </w:r>
+    </w:p>
+    <w:p>
+      <w:pPr>
+        <w:rPr>
+          <w:rFonts w:ascii="Times New Roman" w:hAnsi="Times New Roman" w:cs="Times New Roman"/>
+          <w:b/>
+          <w:bCs/>
+        </w:rPr>
+      </w:pPr>
+      <w:r>
+        <w:rPr>
+          <w:rFonts w:ascii="Times New Roman" w:hAnsi="Times New Roman" w:cs="Times New Roman"/>
+          <w:b/>
+          <w:bCs/>
+        </w:rPr>
+        <w:t>Add Gaussian blurring to diffraction patterns</w:t>
+      </w:r>
+    </w:p>
+    <w:p>
+      <w:pPr>
+        <w:rPr>
+          <w:rFonts w:ascii="Times New Roman" w:hAnsi="Times New Roman" w:cs="Times New Roman"/>
+        </w:rPr>
+      </w:pPr>
+      <w:r>
+        <w:rPr>
+          <w:rFonts w:ascii="Times New Roman" w:hAnsi="Times New Roman" w:cs="Times New Roman"/>
+        </w:rPr>
+        <w:t>Blurring</w:t>
+      </w:r>
+      <w:r>
+        <w:rPr>
+          <w:rFonts w:ascii="Times New Roman" w:hAnsi="Times New Roman" w:cs="Times New Roman"/>
+        </w:rPr>
+        <w:t xml:space="preserve"> with a Gaussian kernel is added to ptycho/+engines/+GPU_MS/private/get_reciproval_model.m, line 218. A blur kernel is created, then applied to aPsi2</w:t>
+      </w:r>
+    </w:p>
+    <w:p>
+      <w:pPr>
+        <w:rPr>
+          <w:rFonts w:ascii="Times New Roman" w:hAnsi="Times New Roman" w:cs="Times New Roman"/>
+        </w:rPr>
+      </w:pPr>
+    </w:p>
+    <w:p>
+      <w:pPr>
+        <w:pStyle w:val="Heading1"/>
+        <w:rPr>
+          <w:rFonts w:ascii="Times New Roman" w:hAnsi="Times New Roman" w:cs="Times New Roman"/>
+        </w:rPr>
+      </w:pPr>
+      <w:r>
+        <w:rPr>
+          <w:rFonts w:ascii="Times New Roman" w:hAnsi="Times New Roman" w:cs="Times New Roman"/>
+        </w:rPr>
+        <w:t>Reconstruction artifacts</w:t>
+      </w:r>
+    </w:p>
+    <w:p>
+      <w:r>
+        <w:rPr>
+          <w:rFonts w:ascii="Times New Roman" w:hAnsi="Times New Roman" w:cs="Times New Roman"/>
+        </w:rPr>
+        <w:pict w14:anchorId="2B559F71">
           <v:rect id="_x0000_i1031" style="width:0;height:1.5pt" o:hralign="center" o:bullet="t" o:hrstd="t" o:hr="t" fillcolor="#a0a0a0" stroked="f"/>
         </w:pict>
       </w:r>
@@ -653,27 +734,183 @@
           <w:b/>
           <w:bCs/>
         </w:rPr>
-        <w:t>Add Gaussian blurring to diffraction patterns</w:t>
-      </w:r>
-    </w:p>
-    <w:p>
-      <w:pPr>
-        <w:rPr>
-          <w:rFonts w:ascii="Times New Roman" w:hAnsi="Times New Roman" w:cs="Times New Roman"/>
-        </w:rPr>
-      </w:pPr>
-      <w:r>
-        <w:rPr>
-          <w:rFonts w:ascii="Times New Roman" w:hAnsi="Times New Roman" w:cs="Times New Roman"/>
-        </w:rPr>
-        <w:t>Blurring</w:t>
-      </w:r>
-      <w:r>
-        <w:rPr>
-          <w:rFonts w:ascii="Times New Roman" w:hAnsi="Times New Roman" w:cs="Times New Roman"/>
-        </w:rPr>
-        <w:t xml:space="preserve"> with a Gaussian kernel is added to ptycho/+engines/+GPU_MS/private/get_reciproval_model.m, line 218. A blur kernel is created, then applied to aPsi2</w:t>
-      </w:r>
+        <w:t>Artifacts related to probe position fitting</w:t>
+      </w:r>
+    </w:p>
+    <w:p>
+      <w:r>
+        <w:drawing>
+          <wp:inline distT="0" distB="0" distL="0" distR="0" wp14:anchorId="42B48077" wp14:editId="21B138AA">
+            <wp:extent cx="1490564" cy="1576088"/>
+            <wp:effectExtent l="0" t="0" r="0" b="5080"/>
+            <wp:docPr id="15" name="Picture 14" descr="A picture containing light, traffic light, projector&#10;&#10;Description automatically generated">
+              <a:extLst xmlns:a="http://schemas.openxmlformats.org/drawingml/2006/main">
+                <a:ext uri="{FF2B5EF4-FFF2-40B4-BE49-F238E27FC236}">
+                  <a16:creationId xmlns:a16="http://schemas.microsoft.com/office/drawing/2014/main" id="{087983C8-E8DC-48F2-B3DF-5B4A6E5C9B75}"/>
+                </a:ext>
+              </a:extLst>
+            </wp:docPr>
+            <wp:cNvGraphicFramePr>
+              <a:graphicFrameLocks xmlns:a="http://schemas.openxmlformats.org/drawingml/2006/main" noChangeAspect="1"/>
+            </wp:cNvGraphicFramePr>
+            <a:graphic xmlns:a="http://schemas.openxmlformats.org/drawingml/2006/main">
+              <a:graphicData uri="http://schemas.openxmlformats.org/drawingml/2006/picture">
+                <pic:pic xmlns:pic="http://schemas.openxmlformats.org/drawingml/2006/picture">
+                  <pic:nvPicPr>
+                    <pic:cNvPr id="15" name="Picture 14" descr="A picture containing light, traffic light, projector&#10;&#10;Description automatically generated">
+                      <a:extLst>
+                        <a:ext uri="{FF2B5EF4-FFF2-40B4-BE49-F238E27FC236}">
+                          <a16:creationId xmlns:a16="http://schemas.microsoft.com/office/drawing/2014/main" id="{087983C8-E8DC-48F2-B3DF-5B4A6E5C9B75}"/>
+                        </a:ext>
+                      </a:extLst>
+                    </pic:cNvPr>
+                    <pic:cNvPicPr>
+                      <a:picLocks noChangeAspect="1"/>
+                    </pic:cNvPicPr>
+                  </pic:nvPicPr>
+                  <pic:blipFill>
+                    <a:blip r:embed="rId8"/>
+                    <a:stretch>
+                      <a:fillRect/>
+                    </a:stretch>
+                  </pic:blipFill>
+                  <pic:spPr>
+                    <a:xfrm>
+                      <a:off x="0" y="0"/>
+                      <a:ext cx="1490564" cy="1576088"/>
+                    </a:xfrm>
+                    <a:prstGeom prst="rect">
+                      <a:avLst/>
+                    </a:prstGeom>
+                  </pic:spPr>
+                </pic:pic>
+              </a:graphicData>
+            </a:graphic>
+          </wp:inline>
+        </w:drawing>
+      </w:r>
+      <w:r>
+        <w:drawing>
+          <wp:inline distT="0" distB="0" distL="0" distR="0" wp14:anchorId="562EDA49" wp14:editId="4EB2E545">
+            <wp:extent cx="1609725" cy="1609725"/>
+            <wp:effectExtent l="0" t="0" r="9525" b="9525"/>
+            <wp:docPr id="1026" name="Picture 2" descr="A building with many windows&#10;&#10;Description automatically generated with low confidence">
+              <a:extLst xmlns:a="http://schemas.openxmlformats.org/drawingml/2006/main">
+                <a:ext uri="{FF2B5EF4-FFF2-40B4-BE49-F238E27FC236}">
+                  <a16:creationId xmlns:a16="http://schemas.microsoft.com/office/drawing/2014/main" id="{EDCA6B45-C114-4122-BDE3-58352F81363E}"/>
+                </a:ext>
+              </a:extLst>
+            </wp:docPr>
+            <wp:cNvGraphicFramePr>
+              <a:graphicFrameLocks xmlns:a="http://schemas.openxmlformats.org/drawingml/2006/main" noChangeAspect="1"/>
+            </wp:cNvGraphicFramePr>
+            <a:graphic xmlns:a="http://schemas.openxmlformats.org/drawingml/2006/main">
+              <a:graphicData uri="http://schemas.openxmlformats.org/drawingml/2006/picture">
+                <pic:pic xmlns:pic="http://schemas.openxmlformats.org/drawingml/2006/picture">
+                  <pic:nvPicPr>
+                    <pic:cNvPr id="1026" name="Picture 2" descr="A building with many windows&#10;&#10;Description automatically generated with low confidence">
+                      <a:extLst>
+                        <a:ext uri="{FF2B5EF4-FFF2-40B4-BE49-F238E27FC236}">
+                          <a16:creationId xmlns:a16="http://schemas.microsoft.com/office/drawing/2014/main" id="{EDCA6B45-C114-4122-BDE3-58352F81363E}"/>
+                        </a:ext>
+                      </a:extLst>
+                    </pic:cNvPr>
+                    <pic:cNvPicPr>
+                      <a:picLocks noChangeAspect="1" noChangeArrowheads="1"/>
+                    </pic:cNvPicPr>
+                  </pic:nvPicPr>
+                  <pic:blipFill>
+                    <a:blip r:embed="rId9" cstate="print">
+                      <a:extLst>
+                        <a:ext uri="{28A0092B-C50C-407E-A947-70E740481C1C}">
+                          <a14:useLocalDpi xmlns:a14="http://schemas.microsoft.com/office/drawing/2010/main" val="0"/>
+                        </a:ext>
+                      </a:extLst>
+                    </a:blip>
+                    <a:srcRect/>
+                    <a:stretch>
+                      <a:fillRect/>
+                    </a:stretch>
+                  </pic:blipFill>
+                  <pic:spPr bwMode="auto">
+                    <a:xfrm>
+                      <a:off x="0" y="0"/>
+                      <a:ext cx="1610076" cy="1610076"/>
+                    </a:xfrm>
+                    <a:prstGeom prst="rect">
+                      <a:avLst/>
+                    </a:prstGeom>
+                    <a:noFill/>
+                    <a:ln w="19050">
+                      <a:noFill/>
+                    </a:ln>
+                  </pic:spPr>
+                </pic:pic>
+              </a:graphicData>
+            </a:graphic>
+          </wp:inline>
+        </w:drawing>
+      </w:r>
+    </w:p>
+    <w:p>
+      <w:pPr>
+        <w:rPr>
+          <w:rFonts w:ascii="Times New Roman" w:hAnsi="Times New Roman" w:cs="Times New Roman"/>
+        </w:rPr>
+      </w:pPr>
+      <w:r>
+        <w:rPr>
+          <w:rFonts w:ascii="Times New Roman" w:hAnsi="Times New Roman" w:cs="Times New Roman"/>
+        </w:rPr>
+        <w:t>Both artifacts shown above can be caused by fold slice not able to fit the correct probe positions.</w:t>
+      </w:r>
+      <w:r>
+        <w:rPr>
+          <w:rFonts w:ascii="Times New Roman" w:hAnsi="Times New Roman" w:cs="Times New Roman"/>
+        </w:rPr>
+        <w:t xml:space="preserve"> For the artifact that the probe got divided into two halfs, consider start probe position correction early in the reconstruction (</w:t>
+      </w:r>
+      <w:r>
+        <w:rPr>
+          <w:rFonts w:ascii="Times New Roman" w:hAnsi="Times New Roman" w:cs="Times New Roman"/>
+        </w:rPr>
+        <w:t>probe_position_search).</w:t>
+      </w:r>
+    </w:p>
+    <w:p>
+      <w:pPr>
+        <w:rPr>
+          <w:rFonts w:ascii="Times New Roman" w:hAnsi="Times New Roman" w:cs="Times New Roman"/>
+        </w:rPr>
+      </w:pPr>
+      <w:r>
+        <w:rPr>
+          <w:rFonts w:ascii="Times New Roman" w:hAnsi="Times New Roman" w:cs="Times New Roman"/>
+        </w:rPr>
+        <w:t>For the artifact shown on the right side, where the heavy atoms are reconstructed to be holes, this kind of artifact typically can be solved by longer iterations with probe position search is enabled. When this happens, the automatic parameter searching won’t be able to perform well.</w:t>
+      </w:r>
+    </w:p>
+    <w:p>
+      <w:pPr>
+        <w:rPr>
+          <w:rFonts w:ascii="Times New Roman" w:hAnsi="Times New Roman" w:cs="Times New Roman"/>
+        </w:rPr>
+      </w:pPr>
+      <w:r>
+        <w:rPr>
+          <w:rFonts w:ascii="Times New Roman" w:hAnsi="Times New Roman" w:cs="Times New Roman"/>
+        </w:rPr>
+        <w:pict w14:anchorId="4CA7BE26">
+          <v:rect id="_x0000_i1034" style="width:0;height:1.5pt" o:hralign="center" o:bullet="t" o:hrstd="t" o:hr="t" fillcolor="#a0a0a0" stroked="f"/>
+        </w:pict>
+      </w:r>
+    </w:p>
+    <w:p>
+      <w:pPr>
+        <w:rPr>
+          <w:rFonts w:ascii="Times New Roman" w:hAnsi="Times New Roman" w:cs="Times New Roman"/>
+        </w:rPr>
+      </w:pPr>
     </w:p>
     <w:sectPr>
       <w:pgSz w:w="12240" w:h="15840"/>
@@ -689,7 +926,7 @@
 <w:numbering xmlns:wpc="http://schemas.microsoft.com/office/word/2010/wordprocessingCanvas" xmlns:cx="http://schemas.microsoft.com/office/drawing/2014/chartex" xmlns:cx1="http://schemas.microsoft.com/office/drawing/2015/9/8/chartex" xmlns:cx2="http://schemas.microsoft.com/office/drawing/2015/10/21/chartex" xmlns:cx3="http://schemas.microsoft.com/office/drawing/2016/5/9/chartex" xmlns:cx4="http://schemas.microsoft.com/office/drawing/2016/5/10/chartex" xmlns:cx5="http://schemas.microsoft.com/office/drawing/2016/5/11/chartex" xmlns:cx6="http://schemas.microsoft.com/office/drawing/2016/5/12/chartex" xmlns:cx7="http://schemas.microsoft.com/office/drawing/2016/5/13/chartex" xmlns:cx8="http://schemas.microsoft.com/office/drawing/2016/5/14/chartex" xmlns:mc="http://schemas.openxmlformats.org/markup-compatibility/2006" xmlns:aink="http://schemas.microsoft.com/office/drawing/2016/ink" xmlns:am3d="http://schemas.microsoft.com/office/drawing/2017/model3d" xmlns:o="urn:schemas-microsoft-com:office:office" xmlns:r="http://schemas.openxmlformats.org/officeDocument/2006/relationships" xmlns:m="http://schemas.openxmlformats.org/officeDocument/2006/math" xmlns:v="urn:schemas-microsoft-com:vml" xmlns:wp14="http://schemas.microsoft.com/office/word/2010/wordprocessingDrawing" xmlns:wp="http://schemas.openxmlformats.org/drawingml/2006/wordprocessingDrawing" xmlns:w10="urn:schemas-microsoft-com:office:word" xmlns:w="http://schemas.openxmlformats.org/wordprocessingml/2006/main" xmlns:w14="http://schemas.microsoft.com/office/word/2010/wordml" xmlns:w15="http://schemas.microsoft.com/office/word/2012/wordml" xmlns:w16cex="http://schemas.microsoft.com/office/word/2018/wordml/cex" xmlns:w16cid="http://schemas.microsoft.com/office/word/2016/wordml/cid" xmlns:w16="http://schemas.microsoft.com/office/word/2018/wordml" xmlns:w16sdtdh="http://schemas.microsoft.com/office/word/2020/wordml/sdtdatahash" xmlns:w16se="http://schemas.microsoft.com/office/word/2015/wordml/symex" xmlns:wpg="http://schemas.microsoft.com/office/word/2010/wordprocessingGroup" xmlns:wpi="http://schemas.microsoft.com/office/word/2010/wordprocessingInk" xmlns:wne="http://schemas.microsoft.com/office/word/2006/wordml" xmlns:wps="http://schemas.microsoft.com/office/word/2010/wordprocessingShape" mc:Ignorable="w14 w15 w16se w16cid w16 w16cex w16sdtdh wp14">
   <w:numPicBullet w:numPicBulletId="0">
     <w:pict>
-      <v:rect id="_x0000_i1048" style="width:0;height:1.5pt" o:hralign="center" o:bullet="t" o:hrstd="t" o:hr="t" fillcolor="#a0a0a0" stroked="f"/>
+      <v:rect id="_x0000_i1074" style="width:0;height:1.5pt" o:hralign="center" o:bullet="t" o:hrstd="t" o:hr="t" fillcolor="#a0a0a0" stroked="f"/>
     </w:pict>
   </w:numPicBullet>
   <w:abstractNum w:abstractNumId="0" w15:restartNumberingAfterBreak="0">
@@ -1326,7 +1563,6 @@
   <w:style w:type="character" w:default="1" w:styleId="DefaultParagraphFont">
     <w:name w:val="Default Paragraph Font"/>
     <w:uiPriority w:val="1"/>
-    <w:semiHidden/>
     <w:unhideWhenUsed/>
   </w:style>
   <w:style w:type="table" w:default="1" w:styleId="TableNormal">
